--- a/English/Literature/An Inspector Calls/An Inspector Calls – Themes.docx
+++ b/English/Literature/An Inspector Calls/An Inspector Calls – Themes.docx
@@ -99,7 +99,21 @@
           <w:sz w:val="24"/>
           <w:szCs w:val="24"/>
         </w:rPr>
-        <w:t>And if I could help her now I would”</w:t>
+        <w:t>And if I could help her now</w:t>
+      </w:r>
+      <w:r>
+        <w:rPr>
+          <w:sz w:val="24"/>
+          <w:szCs w:val="24"/>
+        </w:rPr>
+        <w:t>,</w:t>
+      </w:r>
+      <w:r>
+        <w:rPr>
+          <w:sz w:val="24"/>
+          <w:szCs w:val="24"/>
+        </w:rPr>
+        <w:t xml:space="preserve"> I would”</w:t>
       </w:r>
     </w:p>
     <w:p>
@@ -179,12 +193,35 @@
           <w:szCs w:val="24"/>
         </w:rPr>
       </w:pPr>
-      <w:r>
-        <w:rPr>
-          <w:sz w:val="24"/>
-          <w:szCs w:val="24"/>
-        </w:rPr>
-        <w:t xml:space="preserve">Preistly uses the inspector to show thw values of socialism – such as quality and community. He proposes that people should aim to fulfil these values in their actions. The Inspector teaches the family to split responsibility between them – “you’re </w:t>
+      <w:proofErr w:type="spellStart"/>
+      <w:r>
+        <w:rPr>
+          <w:sz w:val="24"/>
+          <w:szCs w:val="24"/>
+        </w:rPr>
+        <w:t>Preistly</w:t>
+      </w:r>
+      <w:proofErr w:type="spellEnd"/>
+      <w:r>
+        <w:rPr>
+          <w:sz w:val="24"/>
+          <w:szCs w:val="24"/>
+        </w:rPr>
+        <w:t xml:space="preserve"> uses the inspector to show th</w:t>
+      </w:r>
+      <w:r>
+        <w:rPr>
+          <w:sz w:val="24"/>
+          <w:szCs w:val="24"/>
+        </w:rPr>
+        <w:t>e</w:t>
+      </w:r>
+      <w:r>
+        <w:rPr>
+          <w:sz w:val="24"/>
+          <w:szCs w:val="24"/>
+        </w:rPr>
+        <w:t xml:space="preserve"> values of socialism – such as quality and community. He proposes that people should aim to fulfil these values in their actions. The Inspector teaches the family to split responsibility between them – “you’re </w:t>
       </w:r>
       <w:r>
         <w:rPr>
@@ -223,7 +260,35 @@
           <w:sz w:val="24"/>
           <w:szCs w:val="24"/>
         </w:rPr>
-        <w:t xml:space="preserve"> holds her responsible for here role in Eva’s death without pardoning Mr Birling. This introfuces the idea of shared responsibility.</w:t>
+        <w:t xml:space="preserve"> holds her responsible for her</w:t>
+      </w:r>
+      <w:r>
+        <w:rPr>
+          <w:sz w:val="24"/>
+          <w:szCs w:val="24"/>
+        </w:rPr>
+        <w:t xml:space="preserve"> </w:t>
+      </w:r>
+      <w:r>
+        <w:rPr>
+          <w:sz w:val="24"/>
+          <w:szCs w:val="24"/>
+        </w:rPr>
+        <w:t>role in Eva’s death without pardoning Mr Birling. This intro</w:t>
+      </w:r>
+      <w:r>
+        <w:rPr>
+          <w:sz w:val="24"/>
+          <w:szCs w:val="24"/>
+        </w:rPr>
+        <w:t>d</w:t>
+      </w:r>
+      <w:r>
+        <w:rPr>
+          <w:sz w:val="24"/>
+          <w:szCs w:val="24"/>
+        </w:rPr>
+        <w:t>uces the idea of shared responsibility.</w:t>
       </w:r>
     </w:p>
     <w:p>
